--- a/ЛР7_ІТ_Пермяков_109група.docx
+++ b/ЛР7_ІТ_Пермяков_109група.docx
@@ -1,6 +1,6 @@
 
 <file path=word/document.xml><?xml version="1.0" encoding="utf-8"?>
-<w:document xmlns:wpc="http://schemas.microsoft.com/office/word/2010/wordprocessingCanvas" xmlns:cx="http://schemas.microsoft.com/office/drawing/2014/chartex" xmlns:cx1="http://schemas.microsoft.com/office/drawing/2015/9/8/chartex" xmlns:cx2="http://schemas.microsoft.com/office/drawing/2015/10/21/chartex" xmlns:cx3="http://schemas.microsoft.com/office/drawing/2016/5/9/chartex" xmlns:cx4="http://schemas.microsoft.com/office/drawing/2016/5/10/chartex" xmlns:cx5="http://schemas.microsoft.com/office/drawing/2016/5/11/chartex" xmlns:cx6="http://schemas.microsoft.com/office/drawing/2016/5/12/chartex" xmlns:cx7="http://schemas.microsoft.com/office/drawing/2016/5/13/chartex" xmlns:cx8="http://schemas.microsoft.com/office/drawing/2016/5/14/chartex" xmlns:mc="http://schemas.openxmlformats.org/markup-compatibility/2006" xmlns:aink="http://schemas.microsoft.com/office/drawing/2016/ink" xmlns:am3d="http://schemas.microsoft.com/office/drawing/2017/model3d" xmlns:o="urn:schemas-microsoft-com:office:office" xmlns:r="http://schemas.openxmlformats.org/officeDocument/2006/relationships" xmlns:m="http://schemas.openxmlformats.org/officeDocument/2006/math" xmlns:v="urn:schemas-microsoft-com:vml" xmlns:wp14="http://schemas.microsoft.com/office/word/2010/wordprocessingDrawing" xmlns:wp="http://schemas.openxmlformats.org/drawingml/2006/wordprocessingDrawing" xmlns:w10="urn:schemas-microsoft-com:office:word" xmlns:w="http://schemas.openxmlformats.org/wordprocessingml/2006/main" xmlns:w14="http://schemas.microsoft.com/office/word/2010/wordml" xmlns:w15="http://schemas.microsoft.com/office/word/2012/wordml" xmlns:w16cex="http://schemas.microsoft.com/office/word/2018/wordml/cex" xmlns:w16cid="http://schemas.microsoft.com/office/word/2016/wordml/cid" xmlns:w16="http://schemas.microsoft.com/office/word/2018/wordml" xmlns:w16se="http://schemas.microsoft.com/office/word/2015/wordml/symex" xmlns:wpg="http://schemas.microsoft.com/office/word/2010/wordprocessingGroup" xmlns:wpi="http://schemas.microsoft.com/office/word/2010/wordprocessingInk" xmlns:wne="http://schemas.microsoft.com/office/word/2006/wordml" xmlns:wps="http://schemas.microsoft.com/office/word/2010/wordprocessingShape" mc:Ignorable="w14 w15 w16se w16cid w16 w16cex wp14">
+<w:document xmlns:wpc="http://schemas.microsoft.com/office/word/2010/wordprocessingCanvas" xmlns:cx="http://schemas.microsoft.com/office/drawing/2014/chartex" xmlns:cx1="http://schemas.microsoft.com/office/drawing/2015/9/8/chartex" xmlns:cx2="http://schemas.microsoft.com/office/drawing/2015/10/21/chartex" xmlns:cx3="http://schemas.microsoft.com/office/drawing/2016/5/9/chartex" xmlns:cx4="http://schemas.microsoft.com/office/drawing/2016/5/10/chartex" xmlns:cx5="http://schemas.microsoft.com/office/drawing/2016/5/11/chartex" xmlns:cx6="http://schemas.microsoft.com/office/drawing/2016/5/12/chartex" xmlns:cx7="http://schemas.microsoft.com/office/drawing/2016/5/13/chartex" xmlns:cx8="http://schemas.microsoft.com/office/drawing/2016/5/14/chartex" xmlns:mc="http://schemas.openxmlformats.org/markup-compatibility/2006" xmlns:aink="http://schemas.microsoft.com/office/drawing/2016/ink" xmlns:am3d="http://schemas.microsoft.com/office/drawing/2017/model3d" xmlns:o="urn:schemas-microsoft-com:office:office" xmlns:r="http://schemas.openxmlformats.org/officeDocument/2006/relationships" xmlns:m="http://schemas.openxmlformats.org/officeDocument/2006/math" xmlns:v="urn:schemas-microsoft-com:vml" xmlns:wp14="http://schemas.microsoft.com/office/word/2010/wordprocessingDrawing" xmlns:wp="http://schemas.openxmlformats.org/drawingml/2006/wordprocessingDrawing" xmlns:w10="urn:schemas-microsoft-com:office:word" xmlns:w="http://schemas.openxmlformats.org/wordprocessingml/2006/main" xmlns:w14="http://schemas.microsoft.com/office/word/2010/wordml" xmlns:w15="http://schemas.microsoft.com/office/word/2012/wordml" xmlns:w16cex="http://schemas.microsoft.com/office/word/2018/wordml/cex" xmlns:w16cid="http://schemas.microsoft.com/office/word/2016/wordml/cid" xmlns:w16="http://schemas.microsoft.com/office/word/2018/wordml" xmlns:w16sdtdh="http://schemas.microsoft.com/office/word/2020/wordml/sdtdatahash" xmlns:w16se="http://schemas.microsoft.com/office/word/2015/wordml/symex" xmlns:wpg="http://schemas.microsoft.com/office/word/2010/wordprocessingGroup" xmlns:wpi="http://schemas.microsoft.com/office/word/2010/wordprocessingInk" xmlns:wne="http://schemas.microsoft.com/office/word/2006/wordml" xmlns:wps="http://schemas.microsoft.com/office/word/2010/wordprocessingShape" mc:Ignorable="w14 w15 w16se w16cid w16 w16cex w16sdtdh wp14">
   <w:body>
     <w:p>
       <w:pPr>
@@ -1105,7 +1105,6 @@
           <w:szCs w:val="28"/>
           <w:lang w:val="ru-RU"/>
         </w:rPr>
-        <w:lastRenderedPageBreak/>
         <w:tab/>
         <w:t xml:space="preserve">         </w:t>
       </w:r>
@@ -1242,6 +1241,7 @@
           <w:szCs w:val="32"/>
           <w:lang w:val="uk-UA"/>
         </w:rPr>
+        <w:lastRenderedPageBreak/>
         <w:t>Лабораторна робота</w:t>
       </w:r>
       <w:r>
@@ -1387,12 +1387,6 @@
         <w:gridCol w:w="1629"/>
       </w:tblGrid>
       <w:tr>
-        <w:tblPrEx>
-          <w:tblCellMar>
-            <w:top w:w="0" w:type="dxa"/>
-            <w:bottom w:w="0" w:type="dxa"/>
-          </w:tblCellMar>
-        </w:tblPrEx>
         <w:trPr>
           <w:trHeight w:val="557"/>
           <w:jc w:val="center"/>
@@ -1816,7 +1810,27 @@
           <w:sz w:val="19"/>
           <w:szCs w:val="19"/>
         </w:rPr>
-        <w:t xml:space="preserve"> main() {</w:t>
+        <w:t xml:space="preserve"> </w:t>
+      </w:r>
+      <w:proofErr w:type="gramStart"/>
+      <w:r>
+        <w:rPr>
+          <w:rFonts w:ascii="Cascadia Mono" w:hAnsi="Cascadia Mono" w:cs="Cascadia Mono"/>
+          <w:color w:val="000000"/>
+          <w:sz w:val="19"/>
+          <w:szCs w:val="19"/>
+        </w:rPr>
+        <w:t>main(</w:t>
+      </w:r>
+      <w:proofErr w:type="gramEnd"/>
+      <w:r>
+        <w:rPr>
+          <w:rFonts w:ascii="Cascadia Mono" w:hAnsi="Cascadia Mono" w:cs="Cascadia Mono"/>
+          <w:color w:val="000000"/>
+          <w:sz w:val="19"/>
+          <w:szCs w:val="19"/>
+        </w:rPr>
+        <w:t>) {</w:t>
       </w:r>
     </w:p>
     <w:p>
@@ -1898,7 +1912,25 @@
           <w:sz w:val="19"/>
           <w:szCs w:val="19"/>
         </w:rPr>
-        <w:t xml:space="preserve"> y = 2.5;</w:t>
+        <w:t xml:space="preserve"> y = </w:t>
+      </w:r>
+      <w:r>
+        <w:rPr>
+          <w:rFonts w:ascii="Cascadia Mono" w:hAnsi="Cascadia Mono" w:cs="Cascadia Mono"/>
+          <w:color w:val="000000"/>
+          <w:sz w:val="19"/>
+          <w:szCs w:val="19"/>
+        </w:rPr>
+        <w:t>5</w:t>
+      </w:r>
+      <w:r>
+        <w:rPr>
+          <w:rFonts w:ascii="Cascadia Mono" w:hAnsi="Cascadia Mono" w:cs="Cascadia Mono"/>
+          <w:color w:val="000000"/>
+          <w:sz w:val="19"/>
+          <w:szCs w:val="19"/>
+        </w:rPr>
+        <w:t>.5;</w:t>
       </w:r>
     </w:p>
     <w:p>
@@ -2138,7 +2170,25 @@
           <w:sz w:val="19"/>
           <w:szCs w:val="19"/>
         </w:rPr>
-        <w:t xml:space="preserve"> (x &lt;= 2.5) {</w:t>
+        <w:t xml:space="preserve"> (x &lt;= </w:t>
+      </w:r>
+      <w:r>
+        <w:rPr>
+          <w:rFonts w:ascii="Cascadia Mono" w:hAnsi="Cascadia Mono" w:cs="Cascadia Mono"/>
+          <w:color w:val="000000"/>
+          <w:sz w:val="19"/>
+          <w:szCs w:val="19"/>
+        </w:rPr>
+        <w:t>5</w:t>
+      </w:r>
+      <w:r>
+        <w:rPr>
+          <w:rFonts w:ascii="Cascadia Mono" w:hAnsi="Cascadia Mono" w:cs="Cascadia Mono"/>
+          <w:color w:val="000000"/>
+          <w:sz w:val="19"/>
+          <w:szCs w:val="19"/>
+        </w:rPr>
+        <w:t>.5) {</w:t>
       </w:r>
     </w:p>
     <w:p>
@@ -2171,7 +2221,35 @@
           <w:szCs w:val="19"/>
         </w:rPr>
         <w:tab/>
-        <w:t>Y = (x * x * x) + 3 * (pow(sin(x), 2)) - 3;</w:t>
+        <w:t>Y = (x * x * x</w:t>
+      </w:r>
+      <w:r>
+        <w:rPr>
+          <w:rFonts w:ascii="Cascadia Mono" w:hAnsi="Cascadia Mono" w:cs="Cascadia Mono"/>
+          <w:color w:val="000000"/>
+          <w:sz w:val="19"/>
+          <w:szCs w:val="19"/>
+          <w:lang w:val="uk-UA"/>
+        </w:rPr>
+        <w:t>*</w:t>
+      </w:r>
+      <w:r>
+        <w:rPr>
+          <w:rFonts w:ascii="Cascadia Mono" w:hAnsi="Cascadia Mono" w:cs="Cascadia Mono"/>
+          <w:color w:val="000000"/>
+          <w:sz w:val="19"/>
+          <w:szCs w:val="19"/>
+        </w:rPr>
+        <w:t>x</w:t>
+      </w:r>
+      <w:r>
+        <w:rPr>
+          <w:rFonts w:ascii="Cascadia Mono" w:hAnsi="Cascadia Mono" w:cs="Cascadia Mono"/>
+          <w:color w:val="000000"/>
+          <w:sz w:val="19"/>
+          <w:szCs w:val="19"/>
+        </w:rPr>
+        <w:t>) + 3 * (pow(sin(x), 2)) - 3;</w:t>
       </w:r>
     </w:p>
     <w:p>
@@ -2402,7 +2480,25 @@
           <w:szCs w:val="19"/>
         </w:rPr>
         <w:tab/>
-        <w:t>x += h;</w:t>
+        <w:t xml:space="preserve">x += </w:t>
+      </w:r>
+      <w:r>
+        <w:rPr>
+          <w:rFonts w:ascii="Cascadia Mono" w:hAnsi="Cascadia Mono" w:cs="Cascadia Mono"/>
+          <w:color w:val="000000"/>
+          <w:sz w:val="19"/>
+          <w:szCs w:val="19"/>
+        </w:rPr>
+        <w:t>1.0</w:t>
+      </w:r>
+      <w:r>
+        <w:rPr>
+          <w:rFonts w:ascii="Cascadia Mono" w:hAnsi="Cascadia Mono" w:cs="Cascadia Mono"/>
+          <w:color w:val="000000"/>
+          <w:sz w:val="19"/>
+          <w:szCs w:val="19"/>
+        </w:rPr>
+        <w:t>;</w:t>
       </w:r>
     </w:p>
     <w:p>
@@ -2518,7 +2614,6 @@
         <w:rPr>
           <w:lang w:val="ru-RU"/>
         </w:rPr>
-        <w:lastRenderedPageBreak/>
         <w:t>Рисунок 1.1</w:t>
       </w:r>
     </w:p>
@@ -2816,7 +2911,27 @@
           <w:sz w:val="19"/>
           <w:szCs w:val="19"/>
         </w:rPr>
-        <w:t xml:space="preserve"> main() {</w:t>
+        <w:t xml:space="preserve"> </w:t>
+      </w:r>
+      <w:proofErr w:type="gramStart"/>
+      <w:r>
+        <w:rPr>
+          <w:rFonts w:ascii="Cascadia Mono" w:hAnsi="Cascadia Mono" w:cs="Cascadia Mono"/>
+          <w:color w:val="000000"/>
+          <w:sz w:val="19"/>
+          <w:szCs w:val="19"/>
+        </w:rPr>
+        <w:t>main(</w:t>
+      </w:r>
+      <w:proofErr w:type="gramEnd"/>
+      <w:r>
+        <w:rPr>
+          <w:rFonts w:ascii="Cascadia Mono" w:hAnsi="Cascadia Mono" w:cs="Cascadia Mono"/>
+          <w:color w:val="000000"/>
+          <w:sz w:val="19"/>
+          <w:szCs w:val="19"/>
+        </w:rPr>
+        <w:t>) {</w:t>
       </w:r>
     </w:p>
     <w:p>
@@ -3081,6 +3196,7 @@
         </w:rPr>
         <w:tab/>
       </w:r>
+      <w:proofErr w:type="gramStart"/>
       <w:r>
         <w:rPr>
           <w:rFonts w:ascii="Cascadia Mono" w:hAnsi="Cascadia Mono" w:cs="Cascadia Mono"/>
@@ -3099,6 +3215,7 @@
         </w:rPr>
         <w:t>{</w:t>
       </w:r>
+      <w:proofErr w:type="gramEnd"/>
     </w:p>
     <w:p>
       <w:pPr>
@@ -3439,6 +3556,7 @@
         <w:rPr>
           <w:noProof/>
         </w:rPr>
+        <w:lastRenderedPageBreak/>
         <w:drawing>
           <wp:inline distT="0" distB="0" distL="0" distR="0" wp14:anchorId="3D4D435A" wp14:editId="581DAB83">
             <wp:extent cx="2896004" cy="876422"/>
@@ -3796,7 +3914,7 @@
 </file>
 
 <file path=word/endnotes.xml><?xml version="1.0" encoding="utf-8"?>
-<w:endnotes xmlns:wpc="http://schemas.microsoft.com/office/word/2010/wordprocessingCanvas" xmlns:cx="http://schemas.microsoft.com/office/drawing/2014/chartex" xmlns:cx1="http://schemas.microsoft.com/office/drawing/2015/9/8/chartex" xmlns:cx2="http://schemas.microsoft.com/office/drawing/2015/10/21/chartex" xmlns:cx3="http://schemas.microsoft.com/office/drawing/2016/5/9/chartex" xmlns:cx4="http://schemas.microsoft.com/office/drawing/2016/5/10/chartex" xmlns:cx5="http://schemas.microsoft.com/office/drawing/2016/5/11/chartex" xmlns:cx6="http://schemas.microsoft.com/office/drawing/2016/5/12/chartex" xmlns:cx7="http://schemas.microsoft.com/office/drawing/2016/5/13/chartex" xmlns:cx8="http://schemas.microsoft.com/office/drawing/2016/5/14/chartex" xmlns:mc="http://schemas.openxmlformats.org/markup-compatibility/2006" xmlns:aink="http://schemas.microsoft.com/office/drawing/2016/ink" xmlns:am3d="http://schemas.microsoft.com/office/drawing/2017/model3d" xmlns:o="urn:schemas-microsoft-com:office:office" xmlns:r="http://schemas.openxmlformats.org/officeDocument/2006/relationships" xmlns:m="http://schemas.openxmlformats.org/officeDocument/2006/math" xmlns:v="urn:schemas-microsoft-com:vml" xmlns:wp14="http://schemas.microsoft.com/office/word/2010/wordprocessingDrawing" xmlns:wp="http://schemas.openxmlformats.org/drawingml/2006/wordprocessingDrawing" xmlns:w10="urn:schemas-microsoft-com:office:word" xmlns:w="http://schemas.openxmlformats.org/wordprocessingml/2006/main" xmlns:w14="http://schemas.microsoft.com/office/word/2010/wordml" xmlns:w15="http://schemas.microsoft.com/office/word/2012/wordml" xmlns:w16cex="http://schemas.microsoft.com/office/word/2018/wordml/cex" xmlns:w16cid="http://schemas.microsoft.com/office/word/2016/wordml/cid" xmlns:w16="http://schemas.microsoft.com/office/word/2018/wordml" xmlns:w16se="http://schemas.microsoft.com/office/word/2015/wordml/symex" xmlns:wpg="http://schemas.microsoft.com/office/word/2010/wordprocessingGroup" xmlns:wpi="http://schemas.microsoft.com/office/word/2010/wordprocessingInk" xmlns:wne="http://schemas.microsoft.com/office/word/2006/wordml" xmlns:wps="http://schemas.microsoft.com/office/word/2010/wordprocessingShape" mc:Ignorable="w14 w15 w16se w16cid w16 w16cex wp14">
+<w:endnotes xmlns:wpc="http://schemas.microsoft.com/office/word/2010/wordprocessingCanvas" xmlns:cx="http://schemas.microsoft.com/office/drawing/2014/chartex" xmlns:cx1="http://schemas.microsoft.com/office/drawing/2015/9/8/chartex" xmlns:cx2="http://schemas.microsoft.com/office/drawing/2015/10/21/chartex" xmlns:cx3="http://schemas.microsoft.com/office/drawing/2016/5/9/chartex" xmlns:cx4="http://schemas.microsoft.com/office/drawing/2016/5/10/chartex" xmlns:cx5="http://schemas.microsoft.com/office/drawing/2016/5/11/chartex" xmlns:cx6="http://schemas.microsoft.com/office/drawing/2016/5/12/chartex" xmlns:cx7="http://schemas.microsoft.com/office/drawing/2016/5/13/chartex" xmlns:cx8="http://schemas.microsoft.com/office/drawing/2016/5/14/chartex" xmlns:mc="http://schemas.openxmlformats.org/markup-compatibility/2006" xmlns:aink="http://schemas.microsoft.com/office/drawing/2016/ink" xmlns:am3d="http://schemas.microsoft.com/office/drawing/2017/model3d" xmlns:o="urn:schemas-microsoft-com:office:office" xmlns:r="http://schemas.openxmlformats.org/officeDocument/2006/relationships" xmlns:m="http://schemas.openxmlformats.org/officeDocument/2006/math" xmlns:v="urn:schemas-microsoft-com:vml" xmlns:wp14="http://schemas.microsoft.com/office/word/2010/wordprocessingDrawing" xmlns:wp="http://schemas.openxmlformats.org/drawingml/2006/wordprocessingDrawing" xmlns:w10="urn:schemas-microsoft-com:office:word" xmlns:w="http://schemas.openxmlformats.org/wordprocessingml/2006/main" xmlns:w14="http://schemas.microsoft.com/office/word/2010/wordml" xmlns:w15="http://schemas.microsoft.com/office/word/2012/wordml" xmlns:w16cex="http://schemas.microsoft.com/office/word/2018/wordml/cex" xmlns:w16cid="http://schemas.microsoft.com/office/word/2016/wordml/cid" xmlns:w16="http://schemas.microsoft.com/office/word/2018/wordml" xmlns:w16sdtdh="http://schemas.microsoft.com/office/word/2020/wordml/sdtdatahash" xmlns:w16se="http://schemas.microsoft.com/office/word/2015/wordml/symex" xmlns:wpg="http://schemas.microsoft.com/office/word/2010/wordprocessingGroup" xmlns:wpi="http://schemas.microsoft.com/office/word/2010/wordprocessingInk" xmlns:wne="http://schemas.microsoft.com/office/word/2006/wordml" xmlns:wps="http://schemas.microsoft.com/office/word/2010/wordprocessingShape" mc:Ignorable="w14 w15 w16se w16cid w16 w16cex w16sdtdh wp14">
   <w:endnote w:type="separator" w:id="-1">
     <w:p>
       <w:pPr>
@@ -3821,7 +3939,7 @@
 </file>
 
 <file path=word/footnotes.xml><?xml version="1.0" encoding="utf-8"?>
-<w:footnotes xmlns:wpc="http://schemas.microsoft.com/office/word/2010/wordprocessingCanvas" xmlns:cx="http://schemas.microsoft.com/office/drawing/2014/chartex" xmlns:cx1="http://schemas.microsoft.com/office/drawing/2015/9/8/chartex" xmlns:cx2="http://schemas.microsoft.com/office/drawing/2015/10/21/chartex" xmlns:cx3="http://schemas.microsoft.com/office/drawing/2016/5/9/chartex" xmlns:cx4="http://schemas.microsoft.com/office/drawing/2016/5/10/chartex" xmlns:cx5="http://schemas.microsoft.com/office/drawing/2016/5/11/chartex" xmlns:cx6="http://schemas.microsoft.com/office/drawing/2016/5/12/chartex" xmlns:cx7="http://schemas.microsoft.com/office/drawing/2016/5/13/chartex" xmlns:cx8="http://schemas.microsoft.com/office/drawing/2016/5/14/chartex" xmlns:mc="http://schemas.openxmlformats.org/markup-compatibility/2006" xmlns:aink="http://schemas.microsoft.com/office/drawing/2016/ink" xmlns:am3d="http://schemas.microsoft.com/office/drawing/2017/model3d" xmlns:o="urn:schemas-microsoft-com:office:office" xmlns:r="http://schemas.openxmlformats.org/officeDocument/2006/relationships" xmlns:m="http://schemas.openxmlformats.org/officeDocument/2006/math" xmlns:v="urn:schemas-microsoft-com:vml" xmlns:wp14="http://schemas.microsoft.com/office/word/2010/wordprocessingDrawing" xmlns:wp="http://schemas.openxmlformats.org/drawingml/2006/wordprocessingDrawing" xmlns:w10="urn:schemas-microsoft-com:office:word" xmlns:w="http://schemas.openxmlformats.org/wordprocessingml/2006/main" xmlns:w14="http://schemas.microsoft.com/office/word/2010/wordml" xmlns:w15="http://schemas.microsoft.com/office/word/2012/wordml" xmlns:w16cex="http://schemas.microsoft.com/office/word/2018/wordml/cex" xmlns:w16cid="http://schemas.microsoft.com/office/word/2016/wordml/cid" xmlns:w16="http://schemas.microsoft.com/office/word/2018/wordml" xmlns:w16se="http://schemas.microsoft.com/office/word/2015/wordml/symex" xmlns:wpg="http://schemas.microsoft.com/office/word/2010/wordprocessingGroup" xmlns:wpi="http://schemas.microsoft.com/office/word/2010/wordprocessingInk" xmlns:wne="http://schemas.microsoft.com/office/word/2006/wordml" xmlns:wps="http://schemas.microsoft.com/office/word/2010/wordprocessingShape" mc:Ignorable="w14 w15 w16se w16cid w16 w16cex wp14">
+<w:footnotes xmlns:wpc="http://schemas.microsoft.com/office/word/2010/wordprocessingCanvas" xmlns:cx="http://schemas.microsoft.com/office/drawing/2014/chartex" xmlns:cx1="http://schemas.microsoft.com/office/drawing/2015/9/8/chartex" xmlns:cx2="http://schemas.microsoft.com/office/drawing/2015/10/21/chartex" xmlns:cx3="http://schemas.microsoft.com/office/drawing/2016/5/9/chartex" xmlns:cx4="http://schemas.microsoft.com/office/drawing/2016/5/10/chartex" xmlns:cx5="http://schemas.microsoft.com/office/drawing/2016/5/11/chartex" xmlns:cx6="http://schemas.microsoft.com/office/drawing/2016/5/12/chartex" xmlns:cx7="http://schemas.microsoft.com/office/drawing/2016/5/13/chartex" xmlns:cx8="http://schemas.microsoft.com/office/drawing/2016/5/14/chartex" xmlns:mc="http://schemas.openxmlformats.org/markup-compatibility/2006" xmlns:aink="http://schemas.microsoft.com/office/drawing/2016/ink" xmlns:am3d="http://schemas.microsoft.com/office/drawing/2017/model3d" xmlns:o="urn:schemas-microsoft-com:office:office" xmlns:r="http://schemas.openxmlformats.org/officeDocument/2006/relationships" xmlns:m="http://schemas.openxmlformats.org/officeDocument/2006/math" xmlns:v="urn:schemas-microsoft-com:vml" xmlns:wp14="http://schemas.microsoft.com/office/word/2010/wordprocessingDrawing" xmlns:wp="http://schemas.openxmlformats.org/drawingml/2006/wordprocessingDrawing" xmlns:w10="urn:schemas-microsoft-com:office:word" xmlns:w="http://schemas.openxmlformats.org/wordprocessingml/2006/main" xmlns:w14="http://schemas.microsoft.com/office/word/2010/wordml" xmlns:w15="http://schemas.microsoft.com/office/word/2012/wordml" xmlns:w16cex="http://schemas.microsoft.com/office/word/2018/wordml/cex" xmlns:w16cid="http://schemas.microsoft.com/office/word/2016/wordml/cid" xmlns:w16="http://schemas.microsoft.com/office/word/2018/wordml" xmlns:w16sdtdh="http://schemas.microsoft.com/office/word/2020/wordml/sdtdatahash" xmlns:w16se="http://schemas.microsoft.com/office/word/2015/wordml/symex" xmlns:wpg="http://schemas.microsoft.com/office/word/2010/wordprocessingGroup" xmlns:wpi="http://schemas.microsoft.com/office/word/2010/wordprocessingInk" xmlns:wne="http://schemas.microsoft.com/office/word/2006/wordml" xmlns:wps="http://schemas.microsoft.com/office/word/2010/wordprocessingShape" mc:Ignorable="w14 w15 w16se w16cid w16 w16cex w16sdtdh wp14">
   <w:footnote w:type="separator" w:id="-1">
     <w:p>
       <w:pPr>
@@ -3846,7 +3964,7 @@
 </file>
 
 <file path=word/styles.xml><?xml version="1.0" encoding="utf-8"?>
-<w:styles xmlns:mc="http://schemas.openxmlformats.org/markup-compatibility/2006" xmlns:r="http://schemas.openxmlformats.org/officeDocument/2006/relationships" xmlns:w="http://schemas.openxmlformats.org/wordprocessingml/2006/main" xmlns:w14="http://schemas.microsoft.com/office/word/2010/wordml" xmlns:w15="http://schemas.microsoft.com/office/word/2012/wordml" xmlns:w16cex="http://schemas.microsoft.com/office/word/2018/wordml/cex" xmlns:w16cid="http://schemas.microsoft.com/office/word/2016/wordml/cid" xmlns:w16="http://schemas.microsoft.com/office/word/2018/wordml" xmlns:w16se="http://schemas.microsoft.com/office/word/2015/wordml/symex" mc:Ignorable="w14 w15 w16se w16cid w16 w16cex">
+<w:styles xmlns:mc="http://schemas.openxmlformats.org/markup-compatibility/2006" xmlns:r="http://schemas.openxmlformats.org/officeDocument/2006/relationships" xmlns:w="http://schemas.openxmlformats.org/wordprocessingml/2006/main" xmlns:w14="http://schemas.microsoft.com/office/word/2010/wordml" xmlns:w15="http://schemas.microsoft.com/office/word/2012/wordml" xmlns:w16cex="http://schemas.microsoft.com/office/word/2018/wordml/cex" xmlns:w16cid="http://schemas.microsoft.com/office/word/2016/wordml/cid" xmlns:w16="http://schemas.microsoft.com/office/word/2018/wordml" xmlns:w16sdtdh="http://schemas.microsoft.com/office/word/2020/wordml/sdtdatahash" xmlns:w16se="http://schemas.microsoft.com/office/word/2015/wordml/symex" mc:Ignorable="w14 w15 w16se w16cid w16 w16cex w16sdtdh">
   <w:docDefaults>
     <w:rPrDefault>
       <w:rPr>
@@ -4240,17 +4358,17 @@
     <w:lsdException w:name="Unresolved Mention" w:semiHidden="1" w:unhideWhenUsed="1"/>
     <w:lsdException w:name="Smart Link" w:semiHidden="1" w:unhideWhenUsed="1"/>
   </w:latentStyles>
-  <w:style w:type="paragraph" w:default="1" w:styleId="Normal">
+  <w:style w:type="paragraph" w:default="1" w:styleId="a">
     <w:name w:val="Normal"/>
     <w:qFormat/>
   </w:style>
-  <w:style w:type="character" w:default="1" w:styleId="DefaultParagraphFont">
+  <w:style w:type="character" w:default="1" w:styleId="a0">
     <w:name w:val="Default Paragraph Font"/>
     <w:uiPriority w:val="1"/>
     <w:semiHidden/>
     <w:unhideWhenUsed/>
   </w:style>
-  <w:style w:type="table" w:default="1" w:styleId="TableNormal">
+  <w:style w:type="table" w:default="1" w:styleId="a1">
     <w:name w:val="Normal Table"/>
     <w:uiPriority w:val="99"/>
     <w:semiHidden/>
@@ -4265,7 +4383,7 @@
       </w:tblCellMar>
     </w:tblPr>
   </w:style>
-  <w:style w:type="numbering" w:default="1" w:styleId="NoList">
+  <w:style w:type="numbering" w:default="1" w:styleId="a2">
     <w:name w:val="No List"/>
     <w:uiPriority w:val="99"/>
     <w:semiHidden/>
@@ -4290,10 +4408,10 @@
       <w:lang w:val="uk-UA" w:eastAsia="ru-RU"/>
     </w:rPr>
   </w:style>
-  <w:style w:type="paragraph" w:styleId="Header">
+  <w:style w:type="paragraph" w:styleId="a3">
     <w:name w:val="header"/>
-    <w:basedOn w:val="Normal"/>
-    <w:link w:val="HeaderChar"/>
+    <w:basedOn w:val="a"/>
+    <w:link w:val="a4"/>
     <w:uiPriority w:val="99"/>
     <w:unhideWhenUsed/>
     <w:rsid w:val="00031DD4"/>
@@ -4305,17 +4423,17 @@
       <w:spacing w:after="0" w:line="240" w:lineRule="auto"/>
     </w:pPr>
   </w:style>
-  <w:style w:type="character" w:customStyle="1" w:styleId="HeaderChar">
-    <w:name w:val="Header Char"/>
-    <w:basedOn w:val="DefaultParagraphFont"/>
-    <w:link w:val="Header"/>
+  <w:style w:type="character" w:customStyle="1" w:styleId="a4">
+    <w:name w:val="Верхній колонтитул Знак"/>
+    <w:basedOn w:val="a0"/>
+    <w:link w:val="a3"/>
     <w:uiPriority w:val="99"/>
     <w:rsid w:val="00031DD4"/>
   </w:style>
-  <w:style w:type="paragraph" w:styleId="Footer">
+  <w:style w:type="paragraph" w:styleId="a5">
     <w:name w:val="footer"/>
-    <w:basedOn w:val="Normal"/>
-    <w:link w:val="FooterChar"/>
+    <w:basedOn w:val="a"/>
+    <w:link w:val="a6"/>
     <w:uiPriority w:val="99"/>
     <w:unhideWhenUsed/>
     <w:rsid w:val="00031DD4"/>
@@ -4327,16 +4445,16 @@
       <w:spacing w:after="0" w:line="240" w:lineRule="auto"/>
     </w:pPr>
   </w:style>
-  <w:style w:type="character" w:customStyle="1" w:styleId="FooterChar">
-    <w:name w:val="Footer Char"/>
-    <w:basedOn w:val="DefaultParagraphFont"/>
-    <w:link w:val="Footer"/>
+  <w:style w:type="character" w:customStyle="1" w:styleId="a6">
+    <w:name w:val="Нижній колонтитул Знак"/>
+    <w:basedOn w:val="a0"/>
+    <w:link w:val="a5"/>
     <w:uiPriority w:val="99"/>
     <w:rsid w:val="00031DD4"/>
   </w:style>
   <w:style w:type="paragraph" w:customStyle="1" w:styleId="1">
     <w:name w:val="Знак Знак1 Знак Знак Знак"/>
-    <w:basedOn w:val="Normal"/>
+    <w:basedOn w:val="a"/>
     <w:rsid w:val="00031DD4"/>
     <w:pPr>
       <w:spacing w:after="0" w:line="240" w:lineRule="auto"/>
